--- a/Doku/DA/DA_ANTRAG_V10.2013_ScentLane.docx
+++ b/Doku/DA/DA_ANTRAG_V10.2013_ScentLane.docx
@@ -10,6 +10,8 @@
           <w:sz w:val="32"/>
         </w:rPr>
       </w:pPr>
+      <w:bookmarkStart w:id="0" w:name="_GoBack"/>
+      <w:bookmarkEnd w:id="0"/>
       <w:r>
         <w:rPr>
           <w:sz w:val="32"/>
@@ -152,10 +154,7 @@
               <w:t>g</w:t>
             </w:r>
             <w:r>
-              <w:t>e</w:t>
-            </w:r>
-            <w:r>
-              <w:t xml:space="preserve">ographischen </w:t>
+              <w:t xml:space="preserve">eographischen </w:t>
             </w:r>
             <w:r>
               <w:t>Bezugsdaten</w:t>
@@ -280,13 +279,7 @@
               <w:t xml:space="preserve"> und bei der </w:t>
             </w:r>
             <w:r>
-              <w:t>Evalui</w:t>
-            </w:r>
-            <w:r>
-              <w:t>e</w:t>
-            </w:r>
-            <w:r>
-              <w:t xml:space="preserve">rung der </w:t>
+              <w:t xml:space="preserve">Evaluierung der </w:t>
             </w:r>
             <w:r>
               <w:t xml:space="preserve">Ausbildung </w:t>
@@ -343,13 +336,7 @@
               <w:t xml:space="preserve"> stehen</w:t>
             </w:r>
             <w:r>
-              <w:t>. Für spätere Evaluierungen und Dokumentationen werden di</w:t>
-            </w:r>
-            <w:r>
-              <w:t>e</w:t>
-            </w:r>
-            <w:r>
-              <w:t>se Daten ebenfalls in einer Zentrale evident gehalten.</w:t>
+              <w:t>. Für spätere Evaluierungen und Dokumentationen werden diese Daten ebenfalls in einer Zentrale evident gehalten.</w:t>
             </w:r>
             <w:r>
               <w:t xml:space="preserve"> Diese Arbeit ist Teil des Mantrailing Projekts von Jörg Weiß und unterstützt die Ausbildung von Suchhu</w:t>
@@ -358,22 +345,10 @@
               <w:t>n</w:t>
             </w:r>
             <w:r>
-              <w:t>den in Ö</w:t>
-            </w:r>
-            <w:r>
-              <w:t>s</w:t>
-            </w:r>
-            <w:r>
-              <w:t xml:space="preserve">terreich, Deutschland, Schweiz und den Niederlanden. </w:t>
-            </w:r>
-            <w:r>
-              <w:t>Alle Aufzeichnungen sind sowohl auf dem Smartphone, als auch im Web a</w:t>
-            </w:r>
-            <w:r>
-              <w:t>b</w:t>
-            </w:r>
-            <w:r>
-              <w:t>rufbar.</w:t>
+              <w:t xml:space="preserve">den in Österreich, Deutschland, Schweiz und den Niederlanden. </w:t>
+            </w:r>
+            <w:r>
+              <w:t>Alle Aufzeichnungen sind sowohl auf dem Smartphone, als auch im Web abrufbar.</w:t>
             </w:r>
           </w:p>
         </w:tc>
@@ -806,19 +781,11 @@
               </w:rPr>
               <w:t xml:space="preserve">Firma / Institution: </w:t>
             </w:r>
-            <w:proofErr w:type="spellStart"/>
             <w:r>
               <w:rPr>
                 <w:lang w:val="de-AT"/>
               </w:rPr>
-              <w:t>Mantrailing</w:t>
-            </w:r>
-            <w:proofErr w:type="spellEnd"/>
-            <w:r>
-              <w:rPr>
-                <w:lang w:val="de-AT"/>
-              </w:rPr>
-              <w:t>- Quality</w:t>
+              <w:t>Mantrailing- Quality</w:t>
             </w:r>
           </w:p>
         </w:tc>
@@ -3135,7 +3102,6 @@
         </w:numPr>
       </w:pPr>
       <w:r>
-        <w:lastRenderedPageBreak/>
         <w:t>Technische &amp; r</w:t>
       </w:r>
       <w:r>
@@ -3147,8 +3113,6 @@
       <w:r>
         <w:t>wareprodukten</w:t>
       </w:r>
-      <w:bookmarkStart w:id="0" w:name="_GoBack"/>
-      <w:bookmarkEnd w:id="0"/>
     </w:p>
     <w:p>
       <w:pPr>
@@ -3156,6 +3120,7 @@
         <w:spacing w:before="240" w:after="120"/>
       </w:pPr>
       <w:r>
+        <w:lastRenderedPageBreak/>
         <w:t>9. Meilensteine:</w:t>
       </w:r>
     </w:p>
@@ -4563,7 +4528,7 @@
       <w:rPr>
         <w:noProof/>
       </w:rPr>
-      <w:t>5</w:t>
+      <w:t>7</w:t>
     </w:r>
     <w:r>
       <w:fldChar w:fldCharType="end"/>
@@ -4910,10 +4875,10 @@
               <w:lang w:eastAsia="de-DE"/>
             </w:rPr>
             <w:drawing>
-              <wp:inline distT="0" distB="0" distL="0" distR="0" wp14:anchorId="67532037" wp14:editId="7B07CB73">
-                <wp:extent cx="1356995" cy="586105"/>
-                <wp:effectExtent l="0" t="0" r="0" b="4445"/>
-                <wp:docPr id="1" name="Grafik 1"/>
+              <wp:inline distT="0" distB="0" distL="0" distR="0" wp14:anchorId="10D23328" wp14:editId="6B0139E7">
+                <wp:extent cx="1313477" cy="591697"/>
+                <wp:effectExtent l="0" t="0" r="7620" b="0"/>
+                <wp:docPr id="12" name="Grafik 4" descr="htl-logo-neubau"/>
                 <wp:cNvGraphicFramePr>
                   <a:graphicFrameLocks xmlns:a="http://schemas.openxmlformats.org/drawingml/2006/main" noChangeAspect="1"/>
                 </wp:cNvGraphicFramePr>
@@ -4921,29 +4886,36 @@
                   <a:graphicData uri="http://schemas.openxmlformats.org/drawingml/2006/picture">
                     <pic:pic xmlns:pic="http://schemas.openxmlformats.org/drawingml/2006/picture">
                       <pic:nvPicPr>
-                        <pic:cNvPr id="0" name="HTL-Logo.jpg"/>
-                        <pic:cNvPicPr/>
+                        <pic:cNvPr id="0" name="Picture 1" descr="htl-logo-neubau"/>
+                        <pic:cNvPicPr>
+                          <a:picLocks noChangeAspect="1" noChangeArrowheads="1"/>
+                        </pic:cNvPicPr>
                       </pic:nvPicPr>
                       <pic:blipFill>
-                        <a:blip r:embed="rId1">
+                        <a:blip r:embed="rId1" cstate="print">
                           <a:extLst>
                             <a:ext uri="{28A0092B-C50C-407E-A947-70E740481C1C}">
                               <a14:useLocalDpi xmlns:a14="http://schemas.microsoft.com/office/drawing/2010/main" val="0"/>
                             </a:ext>
                           </a:extLst>
                         </a:blip>
+                        <a:srcRect/>
                         <a:stretch>
                           <a:fillRect/>
                         </a:stretch>
                       </pic:blipFill>
-                      <pic:spPr>
+                      <pic:spPr bwMode="auto">
                         <a:xfrm>
                           <a:off x="0" y="0"/>
-                          <a:ext cx="1356995" cy="586105"/>
+                          <a:ext cx="1336375" cy="602012"/>
                         </a:xfrm>
                         <a:prstGeom prst="rect">
                           <a:avLst/>
                         </a:prstGeom>
+                        <a:noFill/>
+                        <a:ln>
+                          <a:noFill/>
+                        </a:ln>
                       </pic:spPr>
                     </pic:pic>
                   </a:graphicData>
@@ -7657,7 +7629,7 @@
 </file>
 
 <file path=customXml/itemProps1.xml><?xml version="1.0" encoding="utf-8"?>
-<ds:datastoreItem xmlns:ds="http://schemas.openxmlformats.org/officeDocument/2006/customXml" ds:itemID="{1EAD7EF8-EFC3-6E43-83A8-742A948CE835}">
+<ds:datastoreItem xmlns:ds="http://schemas.openxmlformats.org/officeDocument/2006/customXml" ds:itemID="{ADA90E97-EA6E-3042-8E0F-F5C499138149}">
   <ds:schemaRefs>
     <ds:schemaRef ds:uri="http://schemas.openxmlformats.org/officeDocument/2006/bibliography"/>
   </ds:schemaRefs>
